--- a/法令ファイル/食品衛生法に基づく都道府県等食品衛生監視指導計画等に関する命令/食品衛生法に基づく都道府県等食品衛生監視指導計画等に関する命令（平成二十一年内閣府・厚生労働省令第七号）.docx
+++ b/法令ファイル/食品衛生法に基づく都道府県等食品衛生監視指導計画等に関する命令/食品衛生法に基づく都道府県等食品衛生監視指導計画等に関する命令（平成二十一年内閣府・厚生労働省令第七号）.docx
@@ -202,7 +202,7 @@
         <w:pStyle w:val="Heading1"/>
       </w:pPr>
       <w:r>
-        <w:t>附　則（平成二七年三月二〇日内閣府・厚生労働省令第一号）</w:t>
+        <w:t>附則（平成二七年三月二〇日内閣府・厚生労働省令第一号）</w:t>
       </w:r>
     </w:p>
     <w:p>
@@ -220,7 +220,7 @@
         <w:pStyle w:val="Heading1"/>
       </w:pPr>
       <w:r>
-        <w:t>附　則（平成二八年三月八日内閣府・厚生労働省令第二号）</w:t>
+        <w:t>附則（平成二八年三月八日内閣府・厚生労働省令第二号）</w:t>
       </w:r>
     </w:p>
     <w:p>
@@ -276,7 +276,7 @@
         <w:pStyle w:val="Heading1"/>
       </w:pPr>
       <w:r>
-        <w:t>附　則（令和元年五月七日内閣府・厚生労働省令第二号）</w:t>
+        <w:t>附則（令和元年五月七日内閣府・厚生労働省令第二号）</w:t>
       </w:r>
     </w:p>
     <w:p>
@@ -294,7 +294,7 @@
         <w:pStyle w:val="Heading1"/>
       </w:pPr>
       <w:r>
-        <w:t>附　則（令和元年六月二八日内閣府・厚生労働省令第四号）</w:t>
+        <w:t>附則（令和元年六月二八日内閣府・厚生労働省令第四号）</w:t>
       </w:r>
     </w:p>
     <w:p>
@@ -312,7 +312,7 @@
         <w:pStyle w:val="Heading1"/>
       </w:pPr>
       <w:r>
-        <w:t>附　則（令和二年三月三一日内閣府・厚生労働省令第五号）</w:t>
+        <w:t>附則（令和二年三月三一日内閣府・厚生労働省令第五号）</w:t>
       </w:r>
     </w:p>
     <w:p>
@@ -378,7 +378,7 @@
     </w:pPr>
     <w:r>
       <w:tab/>
-      <w:t>WeGov v0.1 - FTS141</w:t>
+      <w:t>WeGov v0.2 - FTS141</w:t>
     </w:r>
   </w:p>
 </w:ftr>
